--- a/Prometheus Installation.docx
+++ b/Prometheus Installation.docx
@@ -1,6 +1,6 @@
 
 <file path=word/document.xml><?xml version="1.0" encoding="utf-8"?>
-<w:document xmlns:wpc="http://schemas.microsoft.com/office/word/2010/wordprocessingCanvas" xmlns:cx="http://schemas.microsoft.com/office/drawing/2014/chartex" xmlns:cx1="http://schemas.microsoft.com/office/drawing/2015/9/8/chartex" xmlns:cx2="http://schemas.microsoft.com/office/drawing/2015/10/21/chartex" xmlns:cx3="http://schemas.microsoft.com/office/drawing/2016/5/9/chartex" xmlns:cx4="http://schemas.microsoft.com/office/drawing/2016/5/10/chartex" xmlns:cx5="http://schemas.microsoft.com/office/drawing/2016/5/11/chartex" xmlns:cx6="http://schemas.microsoft.com/office/drawing/2016/5/12/chartex" xmlns:cx7="http://schemas.microsoft.com/office/drawing/2016/5/13/chartex" xmlns:cx8="http://schemas.microsoft.com/office/drawing/2016/5/14/chartex" xmlns:mc="http://schemas.openxmlformats.org/markup-compatibility/2006" xmlns:aink="http://schemas.microsoft.com/office/drawing/2016/ink" xmlns:am3d="http://schemas.microsoft.com/office/drawing/2017/model3d" xmlns:o="urn:schemas-microsoft-com:office:office" xmlns:oel="http://schemas.microsoft.com/office/2019/extlst" xmlns:r="http://schemas.openxmlformats.org/officeDocument/2006/relationships" xmlns:m="http://schemas.openxmlformats.org/officeDocument/2006/math" xmlns:v="urn:schemas-microsoft-com:vml" xmlns:wp14="http://schemas.microsoft.com/office/word/2010/wordprocessingDrawing" xmlns:wp="http://schemas.openxmlformats.org/drawingml/2006/wordprocessingDrawing" xmlns:w10="urn:schemas-microsoft-com:office:word" xmlns:w="http://schemas.openxmlformats.org/wordprocessingml/2006/main" xmlns:w14="http://schemas.microsoft.com/office/word/2010/wordml" xmlns:w15="http://schemas.microsoft.com/office/word/2012/wordml" xmlns:w16cex="http://schemas.microsoft.com/office/word/2018/wordml/cex" xmlns:w16cid="http://schemas.microsoft.com/office/word/2016/wordml/cid" xmlns:w16="http://schemas.microsoft.com/office/word/2018/wordml" xmlns:w16du="http://schemas.microsoft.com/office/word/2023/wordml/word16du" xmlns:w16sdtdh="http://schemas.microsoft.com/office/word/2020/wordml/sdtdatahash" xmlns:w16se="http://schemas.microsoft.com/office/word/2015/wordml/symex" xmlns:wpg="http://schemas.microsoft.com/office/word/2010/wordprocessingGroup" xmlns:wpi="http://schemas.microsoft.com/office/word/2010/wordprocessingInk" xmlns:wne="http://schemas.microsoft.com/office/word/2006/wordml" xmlns:wps="http://schemas.microsoft.com/office/word/2010/wordprocessingShape" mc:Ignorable="w14 w15 w16se w16cid w16 w16cex w16sdtdh w16du wp14">
+<w:document xmlns:wpc="http://schemas.microsoft.com/office/word/2010/wordprocessingCanvas" xmlns:cx="http://schemas.microsoft.com/office/drawing/2014/chartex" xmlns:cx1="http://schemas.microsoft.com/office/drawing/2015/9/8/chartex" xmlns:cx2="http://schemas.microsoft.com/office/drawing/2015/10/21/chartex" xmlns:cx3="http://schemas.microsoft.com/office/drawing/2016/5/9/chartex" xmlns:cx4="http://schemas.microsoft.com/office/drawing/2016/5/10/chartex" xmlns:cx5="http://schemas.microsoft.com/office/drawing/2016/5/11/chartex" xmlns:cx6="http://schemas.microsoft.com/office/drawing/2016/5/12/chartex" xmlns:cx7="http://schemas.microsoft.com/office/drawing/2016/5/13/chartex" xmlns:cx8="http://schemas.microsoft.com/office/drawing/2016/5/14/chartex" xmlns:mc="http://schemas.openxmlformats.org/markup-compatibility/2006" xmlns:aink="http://schemas.microsoft.com/office/drawing/2016/ink" xmlns:am3d="http://schemas.microsoft.com/office/drawing/2017/model3d" xmlns:o="urn:schemas-microsoft-com:office:office" xmlns:oel="http://schemas.microsoft.com/office/2019/extlst" xmlns:r="http://schemas.openxmlformats.org/officeDocument/2006/relationships" xmlns:m="http://schemas.openxmlformats.org/officeDocument/2006/math" xmlns:v="urn:schemas-microsoft-com:vml" xmlns:wp14="http://schemas.microsoft.com/office/word/2010/wordprocessingDrawing" xmlns:wp="http://schemas.openxmlformats.org/drawingml/2006/wordprocessingDrawing" xmlns:w10="urn:schemas-microsoft-com:office:word" xmlns:w="http://schemas.openxmlformats.org/wordprocessingml/2006/main" xmlns:w14="http://schemas.microsoft.com/office/word/2010/wordml" xmlns:w15="http://schemas.microsoft.com/office/word/2012/wordml" xmlns:w16cex="http://schemas.microsoft.com/office/word/2018/wordml/cex" xmlns:w16cid="http://schemas.microsoft.com/office/word/2016/wordml/cid" xmlns:w16="http://schemas.microsoft.com/office/word/2018/wordml" xmlns:w16du="http://schemas.microsoft.com/office/word/2023/wordml/word16du" xmlns:w16sdtdh="http://schemas.microsoft.com/office/word/2020/wordml/sdtdatahash" xmlns:w16sdtfl="http://schemas.microsoft.com/office/word/2024/wordml/sdtformatlock" xmlns:w16se="http://schemas.microsoft.com/office/word/2015/wordml/symex" xmlns:wpg="http://schemas.microsoft.com/office/word/2010/wordprocessingGroup" xmlns:wpi="http://schemas.microsoft.com/office/word/2010/wordprocessingInk" xmlns:wne="http://schemas.microsoft.com/office/word/2006/wordml" xmlns:wps="http://schemas.microsoft.com/office/word/2010/wordprocessingShape" mc:Ignorable="w14 w15 w16se w16cid w16 w16cex w16sdtdh w16sdtfl w16du wp14">
   <w:body>
     <w:p>
       <w:pPr>
@@ -43,6 +43,9 @@
     </w:p>
     <w:p>
       <w:r>
+        <w:rPr>
+          <w:noProof/>
+        </w:rPr>
         <w:drawing>
           <wp:inline distT="0" distB="0" distL="0" distR="0" wp14:anchorId="4E5A84EF" wp14:editId="5EEFB43F">
             <wp:extent cx="5731510" cy="1946275"/>
@@ -94,6 +97,9 @@
     <w:p/>
     <w:p>
       <w:r>
+        <w:rPr>
+          <w:noProof/>
+        </w:rPr>
         <w:drawing>
           <wp:inline distT="0" distB="0" distL="0" distR="0" wp14:anchorId="1CE61538" wp14:editId="4EEFB81F">
             <wp:extent cx="5731510" cy="2647315"/>
@@ -173,6 +179,9 @@
     <w:p/>
     <w:p>
       <w:r>
+        <w:rPr>
+          <w:noProof/>
+        </w:rPr>
         <w:lastRenderedPageBreak/>
         <w:drawing>
           <wp:inline distT="0" distB="0" distL="0" distR="0" wp14:anchorId="1800D890" wp14:editId="092D8AD2">
@@ -268,7 +277,6 @@
         <w:t>Run command to check</w:t>
       </w:r>
     </w:p>
-    <w:p/>
     <w:p>
       <w:pPr>
         <w:pBdr>
@@ -284,6 +292,178 @@
       </w:r>
       <w:proofErr w:type="spellEnd"/>
       <w:r>
+        <w:t xml:space="preserve"> get po</w:t>
+      </w:r>
+    </w:p>
+    <w:p>
+      <w:pPr>
+        <w:pBdr>
+          <w:top w:val="single" w:sz="4" w:space="1" w:color="auto"/>
+          <w:left w:val="single" w:sz="4" w:space="4" w:color="auto"/>
+          <w:bottom w:val="single" w:sz="4" w:space="1" w:color="auto"/>
+          <w:right w:val="single" w:sz="4" w:space="4" w:color="auto"/>
+        </w:pBdr>
+      </w:pPr>
+      <w:proofErr w:type="spellStart"/>
+      <w:r>
+        <w:t>kubectl</w:t>
+      </w:r>
+      <w:proofErr w:type="spellEnd"/>
+      <w:r>
+        <w:t xml:space="preserve"> get </w:t>
+      </w:r>
+      <w:proofErr w:type="spellStart"/>
+      <w:r>
+        <w:t>pvc</w:t>
+      </w:r>
+      <w:proofErr w:type="spellEnd"/>
+    </w:p>
+    <w:p>
+      <w:r>
+        <w:t xml:space="preserve">Change the </w:t>
+      </w:r>
+      <w:proofErr w:type="spellStart"/>
+      <w:r>
+        <w:t>pvc</w:t>
+      </w:r>
+      <w:proofErr w:type="spellEnd"/>
+      <w:r>
+        <w:t xml:space="preserve">, add storage </w:t>
+      </w:r>
+      <w:proofErr w:type="gramStart"/>
+      <w:r>
+        <w:t>class .spec</w:t>
+      </w:r>
+      <w:proofErr w:type="gramEnd"/>
+    </w:p>
+    <w:p>
+      <w:pPr>
+        <w:pBdr>
+          <w:top w:val="single" w:sz="4" w:space="1" w:color="auto"/>
+          <w:left w:val="single" w:sz="4" w:space="4" w:color="auto"/>
+          <w:bottom w:val="single" w:sz="4" w:space="1" w:color="auto"/>
+          <w:right w:val="single" w:sz="4" w:space="4" w:color="auto"/>
+        </w:pBdr>
+      </w:pPr>
+      <w:proofErr w:type="spellStart"/>
+      <w:r>
+        <w:t>kubectl</w:t>
+      </w:r>
+      <w:proofErr w:type="spellEnd"/>
+      <w:r>
+        <w:t xml:space="preserve"> edit </w:t>
+      </w:r>
+      <w:proofErr w:type="spellStart"/>
+      <w:r>
+        <w:t>pvc</w:t>
+      </w:r>
+      <w:proofErr w:type="spellEnd"/>
+      <w:r>
+        <w:t xml:space="preserve"> </w:t>
+      </w:r>
+      <w:proofErr w:type="spellStart"/>
+      <w:r>
+        <w:t>prometheus</w:t>
+      </w:r>
+      <w:proofErr w:type="spellEnd"/>
+      <w:r>
+        <w:t>-server</w:t>
+      </w:r>
+    </w:p>
+    <w:p>
+      <w:proofErr w:type="spellStart"/>
+      <w:r>
+        <w:t>storageClassName</w:t>
+      </w:r>
+      <w:proofErr w:type="spellEnd"/>
+      <w:r>
+        <w:t xml:space="preserve">: </w:t>
+      </w:r>
+      <w:proofErr w:type="spellStart"/>
+      <w:r>
+        <w:t>nfs</w:t>
+      </w:r>
+      <w:proofErr w:type="spellEnd"/>
+      <w:r>
+        <w:t>-client</w:t>
+      </w:r>
+    </w:p>
+    <w:p>
+      <w:r>
+        <w:t xml:space="preserve">Change the second </w:t>
+      </w:r>
+      <w:proofErr w:type="spellStart"/>
+      <w:r>
+        <w:t>pvc</w:t>
+      </w:r>
+      <w:proofErr w:type="spellEnd"/>
+      <w:r>
+        <w:t xml:space="preserve"> as well</w:t>
+      </w:r>
+    </w:p>
+    <w:p>
+      <w:pPr>
+        <w:pBdr>
+          <w:top w:val="single" w:sz="4" w:space="1" w:color="auto"/>
+          <w:left w:val="single" w:sz="4" w:space="4" w:color="auto"/>
+          <w:bottom w:val="single" w:sz="4" w:space="1" w:color="auto"/>
+          <w:right w:val="single" w:sz="4" w:space="4" w:color="auto"/>
+        </w:pBdr>
+      </w:pPr>
+      <w:proofErr w:type="spellStart"/>
+      <w:r>
+        <w:t>kubectl</w:t>
+      </w:r>
+      <w:proofErr w:type="spellEnd"/>
+      <w:r>
+        <w:t xml:space="preserve"> edit </w:t>
+      </w:r>
+      <w:proofErr w:type="spellStart"/>
+      <w:r>
+        <w:t>pvc</w:t>
+      </w:r>
+      <w:proofErr w:type="spellEnd"/>
+      <w:r>
+        <w:t xml:space="preserve"> storage-prometheus-alertmanager-0</w:t>
+      </w:r>
+    </w:p>
+    <w:p>
+      <w:proofErr w:type="spellStart"/>
+      <w:r>
+        <w:t>storageClassName</w:t>
+      </w:r>
+      <w:proofErr w:type="spellEnd"/>
+      <w:r>
+        <w:t xml:space="preserve">: </w:t>
+      </w:r>
+      <w:proofErr w:type="spellStart"/>
+      <w:r>
+        <w:t>nfs</w:t>
+      </w:r>
+      <w:proofErr w:type="spellEnd"/>
+      <w:r>
+        <w:t>-client</w:t>
+      </w:r>
+    </w:p>
+    <w:p/>
+    <w:p/>
+    <w:p/>
+    <w:p/>
+    <w:p>
+      <w:pPr>
+        <w:pBdr>
+          <w:top w:val="single" w:sz="4" w:space="1" w:color="auto"/>
+          <w:left w:val="single" w:sz="4" w:space="4" w:color="auto"/>
+          <w:bottom w:val="single" w:sz="4" w:space="1" w:color="auto"/>
+          <w:right w:val="single" w:sz="4" w:space="4" w:color="auto"/>
+        </w:pBdr>
+      </w:pPr>
+      <w:proofErr w:type="spellStart"/>
+      <w:r>
+        <w:t>kubectl</w:t>
+      </w:r>
+      <w:proofErr w:type="spellEnd"/>
+      <w:r>
         <w:t xml:space="preserve"> get service</w:t>
       </w:r>
     </w:p>
@@ -493,105 +673,107 @@
     <w:p>
       <w:pPr>
         <w:pBdr>
+          <w:top w:val="single" w:sz="4" w:space="0" w:color="auto"/>
+          <w:left w:val="single" w:sz="4" w:space="4" w:color="auto"/>
+          <w:bottom w:val="single" w:sz="4" w:space="1" w:color="auto"/>
+          <w:right w:val="single" w:sz="4" w:space="4" w:color="auto"/>
+        </w:pBdr>
+      </w:pPr>
+      <w:r>
+        <w:t xml:space="preserve">   </w:t>
+      </w:r>
+      <w:proofErr w:type="spellStart"/>
+      <w:r>
+        <w:t>kubectl</w:t>
+      </w:r>
+      <w:proofErr w:type="spellEnd"/>
+      <w:r>
+        <w:t xml:space="preserve"> get secret --namespace default </w:t>
+      </w:r>
+      <w:proofErr w:type="spellStart"/>
+      <w:r>
+        <w:t>grafana</w:t>
+      </w:r>
+      <w:proofErr w:type="spellEnd"/>
+      <w:r>
+        <w:t xml:space="preserve"> -o </w:t>
+      </w:r>
+      <w:proofErr w:type="spellStart"/>
+      <w:r>
+        <w:t>jsonpath</w:t>
+      </w:r>
+      <w:proofErr w:type="spellEnd"/>
+      <w:r>
+        <w:t>="{.</w:t>
+      </w:r>
+      <w:proofErr w:type="spellStart"/>
+      <w:proofErr w:type="gramStart"/>
+      <w:r>
+        <w:t>data.admin</w:t>
+      </w:r>
+      <w:proofErr w:type="spellEnd"/>
+      <w:proofErr w:type="gramEnd"/>
+      <w:r>
+        <w:t>-password}" | base64 --decode ; echo</w:t>
+      </w:r>
+    </w:p>
+    <w:p>
+      <w:pPr>
+        <w:pBdr>
+          <w:bottom w:val="single" w:sz="6" w:space="1" w:color="auto"/>
+        </w:pBdr>
+      </w:pPr>
+    </w:p>
+    <w:p>
+      <w:pPr>
+        <w:pBdr>
+          <w:bottom w:val="single" w:sz="6" w:space="1" w:color="auto"/>
+        </w:pBdr>
+      </w:pPr>
+      <w:r>
+        <w:t>Edit the svc type</w:t>
+      </w:r>
+    </w:p>
+    <w:p>
+      <w:pPr>
+        <w:pBdr>
+          <w:bottom w:val="single" w:sz="6" w:space="1" w:color="auto"/>
+        </w:pBdr>
+      </w:pPr>
+    </w:p>
+    <w:p>
+      <w:pPr>
+        <w:pBdr>
           <w:top w:val="single" w:sz="4" w:space="1" w:color="auto"/>
           <w:left w:val="single" w:sz="4" w:space="4" w:color="auto"/>
           <w:bottom w:val="single" w:sz="4" w:space="1" w:color="auto"/>
           <w:right w:val="single" w:sz="4" w:space="4" w:color="auto"/>
         </w:pBdr>
       </w:pPr>
-      <w:r>
-        <w:lastRenderedPageBreak/>
-        <w:t xml:space="preserve">   </w:t>
-      </w:r>
       <w:proofErr w:type="spellStart"/>
       <w:r>
         <w:t>kubectl</w:t>
       </w:r>
       <w:proofErr w:type="spellEnd"/>
       <w:r>
-        <w:t xml:space="preserve"> get secret --namespace default </w:t>
+        <w:t xml:space="preserve"> edit svc </w:t>
       </w:r>
       <w:proofErr w:type="spellStart"/>
       <w:r>
         <w:t>grafana</w:t>
       </w:r>
       <w:proofErr w:type="spellEnd"/>
-      <w:r>
-        <w:t xml:space="preserve"> -o </w:t>
-      </w:r>
-      <w:proofErr w:type="spellStart"/>
-      <w:r>
-        <w:t>jsonpath</w:t>
-      </w:r>
-      <w:proofErr w:type="spellEnd"/>
-      <w:r>
-        <w:t>="{.</w:t>
-      </w:r>
-      <w:proofErr w:type="spellStart"/>
-      <w:proofErr w:type="gramStart"/>
-      <w:r>
-        <w:t>data.admin</w:t>
-      </w:r>
-      <w:proofErr w:type="spellEnd"/>
-      <w:proofErr w:type="gramEnd"/>
-      <w:r>
-        <w:t>-password}" | base64 --decode ; echo</w:t>
-      </w:r>
-    </w:p>
-    <w:p>
-      <w:pPr>
-        <w:pBdr>
-          <w:bottom w:val="single" w:sz="6" w:space="1" w:color="auto"/>
-        </w:pBdr>
-      </w:pPr>
-    </w:p>
-    <w:p>
-      <w:pPr>
-        <w:pBdr>
-          <w:bottom w:val="single" w:sz="6" w:space="1" w:color="auto"/>
-        </w:pBdr>
-      </w:pPr>
-      <w:r>
-        <w:t>Edit the svc type</w:t>
-      </w:r>
-    </w:p>
-    <w:p>
-      <w:pPr>
-        <w:pBdr>
-          <w:bottom w:val="single" w:sz="6" w:space="1" w:color="auto"/>
-        </w:pBdr>
-      </w:pPr>
-    </w:p>
-    <w:p>
-      <w:pPr>
-        <w:pBdr>
-          <w:top w:val="single" w:sz="4" w:space="1" w:color="auto"/>
-          <w:left w:val="single" w:sz="4" w:space="4" w:color="auto"/>
-          <w:bottom w:val="single" w:sz="4" w:space="1" w:color="auto"/>
-          <w:right w:val="single" w:sz="4" w:space="4" w:color="auto"/>
-        </w:pBdr>
-      </w:pPr>
-      <w:proofErr w:type="spellStart"/>
-      <w:r>
-        <w:t>kubectl</w:t>
-      </w:r>
-      <w:proofErr w:type="spellEnd"/>
-      <w:r>
-        <w:t xml:space="preserve"> edit svc </w:t>
-      </w:r>
-      <w:proofErr w:type="spellStart"/>
-      <w:r>
-        <w:t>grafana</w:t>
-      </w:r>
-      <w:proofErr w:type="spellEnd"/>
-    </w:p>
-    <w:p>
-      <w:pPr>
-        <w:pBdr>
-          <w:bottom w:val="single" w:sz="6" w:space="1" w:color="auto"/>
-        </w:pBdr>
-      </w:pPr>
-      <w:r>
+    </w:p>
+    <w:p>
+      <w:pPr>
+        <w:pBdr>
+          <w:bottom w:val="single" w:sz="6" w:space="1" w:color="auto"/>
+        </w:pBdr>
+      </w:pPr>
+      <w:r>
+        <w:rPr>
+          <w:noProof/>
+        </w:rPr>
         <w:drawing>
           <wp:inline distT="0" distB="0" distL="0" distR="0" wp14:anchorId="5BF478E2" wp14:editId="4CCE4AD8">
             <wp:extent cx="4610337" cy="1644735"/>
@@ -653,6 +835,9 @@
         </w:pBdr>
       </w:pPr>
       <w:r>
+        <w:rPr>
+          <w:noProof/>
+        </w:rPr>
         <w:drawing>
           <wp:inline distT="0" distB="0" distL="0" distR="0" wp14:anchorId="446E8D4A" wp14:editId="7FBAC0DA">
             <wp:extent cx="5731510" cy="732155"/>
@@ -714,6 +899,9 @@
         </w:pBdr>
       </w:pPr>
       <w:r>
+        <w:rPr>
+          <w:noProof/>
+        </w:rPr>
         <w:drawing>
           <wp:inline distT="0" distB="0" distL="0" distR="0" wp14:anchorId="2A4E5D5C" wp14:editId="2083908E">
             <wp:extent cx="5731510" cy="1141730"/>
@@ -780,7 +968,9 @@
         </w:pBdr>
       </w:pPr>
       <w:r>
-        <w:lastRenderedPageBreak/>
+        <w:rPr>
+          <w:noProof/>
+        </w:rPr>
         <w:drawing>
           <wp:inline distT="0" distB="0" distL="0" distR="0" wp14:anchorId="2FF80F67" wp14:editId="2517F846">
             <wp:extent cx="5731510" cy="1732915"/>
@@ -842,6 +1032,9 @@
         </w:pBdr>
       </w:pPr>
       <w:r>
+        <w:rPr>
+          <w:noProof/>
+        </w:rPr>
         <w:drawing>
           <wp:inline distT="0" distB="0" distL="0" distR="0" wp14:anchorId="572BA646" wp14:editId="1FFEB606">
             <wp:extent cx="5731510" cy="1828165"/>
@@ -903,6 +1096,9 @@
         </w:pBdr>
       </w:pPr>
       <w:r>
+        <w:rPr>
+          <w:noProof/>
+        </w:rPr>
         <w:drawing>
           <wp:inline distT="0" distB="0" distL="0" distR="0" wp14:anchorId="1D553E5F" wp14:editId="1F90E738">
             <wp:extent cx="5731510" cy="2213610"/>
@@ -993,13 +1189,7 @@
           <w:rPr>
             <w:rStyle w:val="Hyperlink"/>
           </w:rPr>
-          <w:t>https://grafana.com/docs/grafana-cloud/monitor-infrastructure/kubernetes-monitoring/configuration/config-other-methods/prometheus/prometheus-operator</w:t>
-        </w:r>
-        <w:r>
-          <w:rPr>
-            <w:rStyle w:val="Hyperlink"/>
-          </w:rPr>
-          <w:t>/</w:t>
+          <w:t>https://grafana.com/docs/grafana-cloud/monitor-infrastructure/kubernetes-monitoring/configuration/config-other-methods/prometheus/prometheus-operator/</w:t>
         </w:r>
       </w:hyperlink>
     </w:p>
@@ -1017,7 +1207,7 @@
 </file>
 
 <file path=word/styles.xml><?xml version="1.0" encoding="utf-8"?>
-<w:styles xmlns:mc="http://schemas.openxmlformats.org/markup-compatibility/2006" xmlns:r="http://schemas.openxmlformats.org/officeDocument/2006/relationships" xmlns:w="http://schemas.openxmlformats.org/wordprocessingml/2006/main" xmlns:w14="http://schemas.microsoft.com/office/word/2010/wordml" xmlns:w15="http://schemas.microsoft.com/office/word/2012/wordml" xmlns:w16cex="http://schemas.microsoft.com/office/word/2018/wordml/cex" xmlns:w16cid="http://schemas.microsoft.com/office/word/2016/wordml/cid" xmlns:w16="http://schemas.microsoft.com/office/word/2018/wordml" xmlns:w16du="http://schemas.microsoft.com/office/word/2023/wordml/word16du" xmlns:w16sdtdh="http://schemas.microsoft.com/office/word/2020/wordml/sdtdatahash" xmlns:w16se="http://schemas.microsoft.com/office/word/2015/wordml/symex" mc:Ignorable="w14 w15 w16se w16cid w16 w16cex w16sdtdh w16du">
+<w:styles xmlns:mc="http://schemas.openxmlformats.org/markup-compatibility/2006" xmlns:r="http://schemas.openxmlformats.org/officeDocument/2006/relationships" xmlns:w="http://schemas.openxmlformats.org/wordprocessingml/2006/main" xmlns:w14="http://schemas.microsoft.com/office/word/2010/wordml" xmlns:w15="http://schemas.microsoft.com/office/word/2012/wordml" xmlns:w16cex="http://schemas.microsoft.com/office/word/2018/wordml/cex" xmlns:w16cid="http://schemas.microsoft.com/office/word/2016/wordml/cid" xmlns:w16="http://schemas.microsoft.com/office/word/2018/wordml" xmlns:w16du="http://schemas.microsoft.com/office/word/2023/wordml/word16du" xmlns:w16sdtdh="http://schemas.microsoft.com/office/word/2020/wordml/sdtdatahash" xmlns:w16sdtfl="http://schemas.microsoft.com/office/word/2024/wordml/sdtformatlock" xmlns:w16se="http://schemas.microsoft.com/office/word/2015/wordml/symex" mc:Ignorable="w14 w15 w16se w16cid w16 w16cex w16sdtdh w16sdtfl w16du">
   <w:docDefaults>
     <w:rPrDefault>
       <w:rPr>
@@ -1416,10 +1606,12 @@
   <w:style w:type="paragraph" w:default="1" w:styleId="Normal">
     <w:name w:val="Normal"/>
     <w:qFormat/>
+    <w:rsid w:val="00CA1EBE"/>
   </w:style>
   <w:style w:type="character" w:default="1" w:styleId="DefaultParagraphFont">
     <w:name w:val="Default Paragraph Font"/>
     <w:uiPriority w:val="1"/>
+    <w:semiHidden/>
     <w:unhideWhenUsed/>
   </w:style>
   <w:style w:type="table" w:default="1" w:styleId="TableNormal">
